--- a/noteTemplates/1-page-version copy.docx
+++ b/noteTemplates/1-page-version copy.docx
@@ -2354,40 +2354,12 @@
                 <w:sz w:val="17"/>
                 <w:szCs w:val="17"/>
               </w:rPr>
-              <w:t>☒Bleeding Precautions ☒Fall Precautions ☒Clear pathways ☒Infection control measures</w:t>
-            </w:r>
-          </w:p>
-          <w:p>
-            <w:pPr>
-              <w:rPr>
-                <w:sz w:val="17"/>
-                <w:szCs w:val="17"/>
-              </w:rPr>
-            </w:pPr>
-            <w:r>
-              <w:rPr>
-                <w:sz w:val="17"/>
-                <w:szCs w:val="17"/>
-              </w:rPr>
-              <w:t>☒Cane, walker Precautions</w:t>
-            </w:r>
-            <w:r>
-              <w:rPr>
-                <w:sz w:val="17"/>
-                <w:szCs w:val="17"/>
-              </w:rPr>
-              <w:t xml:space="preserve"> </w:t>
-            </w:r>
-            <w:r>
-              <w:rPr>
-                <w:sz w:val="17"/>
-                <w:szCs w:val="17"/>
-              </w:rPr>
-              <w:t>☒Universal Precautions ☒Other:911 protocols</w:t>
-            </w:r>
-          </w:p>
-          <w:p>
-            <w:pPr>
+              <w:t>Fall Precautions to be replaced</w:t>
+            </w:r>
+          </w:p>
+          <w:p>
+            <w:pPr>
+              <w:ind w:right="-1440"/>
               <w:rPr>
                 <w:sz w:val="17"/>
                 <w:szCs w:val="17"/>
